--- a/lab1/hand_in_project/doc/Reflection.docx
+++ b/lab1/hand_in_project/doc/Reflection.docx
@@ -10,6 +10,274 @@
         <w:rPr>
           <w:noProof/>
         </w:rPr>
+        <w:drawing>
+          <wp:inline distT="0" distB="0" distL="0" distR="0" wp14:anchorId="1ACDB1CD" wp14:editId="602AC589">
+            <wp:extent cx="3947502" cy="2301439"/>
+            <wp:effectExtent l="0" t="0" r="0" b="3810"/>
+            <wp:docPr id="4" name="图片 4" descr="表格&#10;&#10;描述已自动生成"/>
+            <wp:cNvGraphicFramePr>
+              <a:graphicFrameLocks xmlns:a="http://schemas.openxmlformats.org/drawingml/2006/main" noChangeAspect="1"/>
+            </wp:cNvGraphicFramePr>
+            <a:graphic xmlns:a="http://schemas.openxmlformats.org/drawingml/2006/main">
+              <a:graphicData uri="http://schemas.openxmlformats.org/drawingml/2006/picture">
+                <pic:pic xmlns:pic="http://schemas.openxmlformats.org/drawingml/2006/picture">
+                  <pic:nvPicPr>
+                    <pic:cNvPr id="4" name="图片 4" descr="表格&#10;&#10;描述已自动生成"/>
+                    <pic:cNvPicPr/>
+                  </pic:nvPicPr>
+                  <pic:blipFill>
+                    <a:blip r:embed="rId5"/>
+                    <a:stretch>
+                      <a:fillRect/>
+                    </a:stretch>
+                  </pic:blipFill>
+                  <pic:spPr>
+                    <a:xfrm>
+                      <a:off x="0" y="0"/>
+                      <a:ext cx="3947502" cy="2301439"/>
+                    </a:xfrm>
+                    <a:prstGeom prst="rect">
+                      <a:avLst/>
+                    </a:prstGeom>
+                  </pic:spPr>
+                </pic:pic>
+              </a:graphicData>
+            </a:graphic>
+          </wp:inline>
+        </w:drawing>
+      </w:r>
+    </w:p>
+    <w:p>
+      <w:pPr>
+        <w:ind w:firstLine="480"/>
+      </w:pPr>
+      <w:r>
+        <w:rPr>
+          <w:noProof/>
+        </w:rPr>
+        <w:drawing>
+          <wp:inline distT="0" distB="0" distL="0" distR="0" wp14:anchorId="40AEEBDF" wp14:editId="119BB024">
+            <wp:extent cx="3154953" cy="6355631"/>
+            <wp:effectExtent l="0" t="0" r="7620" b="7620"/>
+            <wp:docPr id="6" name="图片 6" descr="日历&#10;&#10;低可信度描述已自动生成"/>
+            <wp:cNvGraphicFramePr>
+              <a:graphicFrameLocks xmlns:a="http://schemas.openxmlformats.org/drawingml/2006/main" noChangeAspect="1"/>
+            </wp:cNvGraphicFramePr>
+            <a:graphic xmlns:a="http://schemas.openxmlformats.org/drawingml/2006/main">
+              <a:graphicData uri="http://schemas.openxmlformats.org/drawingml/2006/picture">
+                <pic:pic xmlns:pic="http://schemas.openxmlformats.org/drawingml/2006/picture">
+                  <pic:nvPicPr>
+                    <pic:cNvPr id="6" name="图片 6" descr="日历&#10;&#10;低可信度描述已自动生成"/>
+                    <pic:cNvPicPr/>
+                  </pic:nvPicPr>
+                  <pic:blipFill>
+                    <a:blip r:embed="rId6"/>
+                    <a:stretch>
+                      <a:fillRect/>
+                    </a:stretch>
+                  </pic:blipFill>
+                  <pic:spPr>
+                    <a:xfrm>
+                      <a:off x="0" y="0"/>
+                      <a:ext cx="3154953" cy="6355631"/>
+                    </a:xfrm>
+                    <a:prstGeom prst="rect">
+                      <a:avLst/>
+                    </a:prstGeom>
+                  </pic:spPr>
+                </pic:pic>
+              </a:graphicData>
+            </a:graphic>
+          </wp:inline>
+        </w:drawing>
+      </w:r>
+    </w:p>
+    <w:p>
+      <w:pPr>
+        <w:ind w:firstLine="480"/>
+      </w:pPr>
+      <w:r>
+        <w:rPr>
+          <w:noProof/>
+        </w:rPr>
+        <w:lastRenderedPageBreak/>
+        <w:drawing>
+          <wp:inline distT="0" distB="0" distL="0" distR="0" wp14:anchorId="6C1ACADF" wp14:editId="5AE5C8DE">
+            <wp:extent cx="3619814" cy="6523285"/>
+            <wp:effectExtent l="0" t="0" r="0" b="0"/>
+            <wp:docPr id="5" name="图片 5" descr="表格&#10;&#10;低可信度描述已自动生成"/>
+            <wp:cNvGraphicFramePr>
+              <a:graphicFrameLocks xmlns:a="http://schemas.openxmlformats.org/drawingml/2006/main" noChangeAspect="1"/>
+            </wp:cNvGraphicFramePr>
+            <a:graphic xmlns:a="http://schemas.openxmlformats.org/drawingml/2006/main">
+              <a:graphicData uri="http://schemas.openxmlformats.org/drawingml/2006/picture">
+                <pic:pic xmlns:pic="http://schemas.openxmlformats.org/drawingml/2006/picture">
+                  <pic:nvPicPr>
+                    <pic:cNvPr id="5" name="图片 5" descr="表格&#10;&#10;低可信度描述已自动生成"/>
+                    <pic:cNvPicPr/>
+                  </pic:nvPicPr>
+                  <pic:blipFill>
+                    <a:blip r:embed="rId7"/>
+                    <a:stretch>
+                      <a:fillRect/>
+                    </a:stretch>
+                  </pic:blipFill>
+                  <pic:spPr>
+                    <a:xfrm>
+                      <a:off x="0" y="0"/>
+                      <a:ext cx="3619814" cy="6523285"/>
+                    </a:xfrm>
+                    <a:prstGeom prst="rect">
+                      <a:avLst/>
+                    </a:prstGeom>
+                  </pic:spPr>
+                </pic:pic>
+              </a:graphicData>
+            </a:graphic>
+          </wp:inline>
+        </w:drawing>
+      </w:r>
+    </w:p>
+    <w:p>
+      <w:pPr>
+        <w:ind w:firstLine="480"/>
+      </w:pPr>
+    </w:p>
+    <w:p>
+      <w:pPr>
+        <w:ind w:firstLine="480"/>
+      </w:pPr>
+    </w:p>
+    <w:p>
+      <w:pPr>
+        <w:ind w:firstLine="480"/>
+      </w:pPr>
+      <w:r>
+        <w:rPr>
+          <w:noProof/>
+        </w:rPr>
+        <w:lastRenderedPageBreak/>
+        <w:drawing>
+          <wp:inline distT="0" distB="0" distL="0" distR="0" wp14:anchorId="550A971D" wp14:editId="1254050F">
+            <wp:extent cx="4298052" cy="2118544"/>
+            <wp:effectExtent l="0" t="0" r="7620" b="0"/>
+            <wp:docPr id="3" name="图片 3" descr="表格&#10;&#10;描述已自动生成"/>
+            <wp:cNvGraphicFramePr>
+              <a:graphicFrameLocks xmlns:a="http://schemas.openxmlformats.org/drawingml/2006/main" noChangeAspect="1"/>
+            </wp:cNvGraphicFramePr>
+            <a:graphic xmlns:a="http://schemas.openxmlformats.org/drawingml/2006/main">
+              <a:graphicData uri="http://schemas.openxmlformats.org/drawingml/2006/picture">
+                <pic:pic xmlns:pic="http://schemas.openxmlformats.org/drawingml/2006/picture">
+                  <pic:nvPicPr>
+                    <pic:cNvPr id="3" name="图片 3" descr="表格&#10;&#10;描述已自动生成"/>
+                    <pic:cNvPicPr/>
+                  </pic:nvPicPr>
+                  <pic:blipFill>
+                    <a:blip r:embed="rId8"/>
+                    <a:stretch>
+                      <a:fillRect/>
+                    </a:stretch>
+                  </pic:blipFill>
+                  <pic:spPr>
+                    <a:xfrm>
+                      <a:off x="0" y="0"/>
+                      <a:ext cx="4298052" cy="2118544"/>
+                    </a:xfrm>
+                    <a:prstGeom prst="rect">
+                      <a:avLst/>
+                    </a:prstGeom>
+                  </pic:spPr>
+                </pic:pic>
+              </a:graphicData>
+            </a:graphic>
+          </wp:inline>
+        </w:drawing>
+      </w:r>
+    </w:p>
+    <w:p>
+      <w:pPr>
+        <w:ind w:firstLine="480"/>
+      </w:pPr>
+    </w:p>
+    <w:p>
+      <w:pPr>
+        <w:ind w:firstLine="480"/>
+      </w:pPr>
+    </w:p>
+    <w:p>
+      <w:pPr>
+        <w:ind w:firstLine="480"/>
+      </w:pPr>
+    </w:p>
+    <w:p>
+      <w:pPr>
+        <w:ind w:firstLine="480"/>
+      </w:pPr>
+    </w:p>
+    <w:p>
+      <w:pPr>
+        <w:ind w:firstLine="480"/>
+      </w:pPr>
+    </w:p>
+    <w:p>
+      <w:pPr>
+        <w:ind w:firstLine="480"/>
+      </w:pPr>
+    </w:p>
+    <w:p>
+      <w:pPr>
+        <w:ind w:firstLine="480"/>
+      </w:pPr>
+    </w:p>
+    <w:p>
+      <w:pPr>
+        <w:ind w:firstLine="480"/>
+      </w:pPr>
+    </w:p>
+    <w:p>
+      <w:pPr>
+        <w:ind w:firstLine="480"/>
+      </w:pPr>
+    </w:p>
+    <w:p>
+      <w:pPr>
+        <w:ind w:firstLine="480"/>
+      </w:pPr>
+    </w:p>
+    <w:p>
+      <w:pPr>
+        <w:ind w:firstLine="480"/>
+      </w:pPr>
+    </w:p>
+    <w:p>
+      <w:pPr>
+        <w:ind w:firstLine="480"/>
+      </w:pPr>
+    </w:p>
+    <w:p>
+      <w:pPr>
+        <w:ind w:firstLine="480"/>
+      </w:pPr>
+    </w:p>
+    <w:p>
+      <w:pPr>
+        <w:ind w:firstLine="480"/>
+      </w:pPr>
+    </w:p>
+    <w:p>
+      <w:pPr>
+        <w:ind w:firstLine="480"/>
+      </w:pPr>
+    </w:p>
+    <w:p>
+      <w:pPr>
+        <w:ind w:firstLine="480"/>
+      </w:pPr>
+      <w:r>
+        <w:rPr>
+          <w:noProof/>
+        </w:rPr>
+        <w:lastRenderedPageBreak/>
         <w:drawing>
           <wp:inline distT="0" distB="0" distL="0" distR="0" wp14:anchorId="1FF35764" wp14:editId="76068A60">
             <wp:extent cx="3970364" cy="2110923"/>
@@ -26,7 +294,7 @@
                     <pic:cNvPicPr/>
                   </pic:nvPicPr>
                   <pic:blipFill>
-                    <a:blip r:embed="rId5"/>
+                    <a:blip r:embed="rId9"/>
                     <a:stretch>
                       <a:fillRect/>
                     </a:stretch>
@@ -35,6 +303,56 @@
                     <a:xfrm>
                       <a:off x="0" y="0"/>
                       <a:ext cx="3970364" cy="2110923"/>
+                    </a:xfrm>
+                    <a:prstGeom prst="rect">
+                      <a:avLst/>
+                    </a:prstGeom>
+                  </pic:spPr>
+                </pic:pic>
+              </a:graphicData>
+            </a:graphic>
+          </wp:inline>
+        </w:drawing>
+      </w:r>
+    </w:p>
+    <w:p>
+      <w:pPr>
+        <w:ind w:firstLine="480"/>
+      </w:pPr>
+    </w:p>
+    <w:p>
+      <w:pPr>
+        <w:ind w:firstLine="480"/>
+      </w:pPr>
+      <w:r>
+        <w:rPr>
+          <w:noProof/>
+        </w:rPr>
+        <w:drawing>
+          <wp:inline distT="0" distB="0" distL="0" distR="0" wp14:anchorId="4BE0C906" wp14:editId="098CB5BD">
+            <wp:extent cx="4252328" cy="342930"/>
+            <wp:effectExtent l="0" t="0" r="0" b="0"/>
+            <wp:docPr id="2" name="图片 2"/>
+            <wp:cNvGraphicFramePr>
+              <a:graphicFrameLocks xmlns:a="http://schemas.openxmlformats.org/drawingml/2006/main" noChangeAspect="1"/>
+            </wp:cNvGraphicFramePr>
+            <a:graphic xmlns:a="http://schemas.openxmlformats.org/drawingml/2006/main">
+              <a:graphicData uri="http://schemas.openxmlformats.org/drawingml/2006/picture">
+                <pic:pic xmlns:pic="http://schemas.openxmlformats.org/drawingml/2006/picture">
+                  <pic:nvPicPr>
+                    <pic:cNvPr id="1" name=""/>
+                    <pic:cNvPicPr/>
+                  </pic:nvPicPr>
+                  <pic:blipFill>
+                    <a:blip r:embed="rId10"/>
+                    <a:stretch>
+                      <a:fillRect/>
+                    </a:stretch>
+                  </pic:blipFill>
+                  <pic:spPr>
+                    <a:xfrm>
+                      <a:off x="0" y="0"/>
+                      <a:ext cx="4252328" cy="342930"/>
                     </a:xfrm>
                     <a:prstGeom prst="rect">
                       <a:avLst/>

--- a/lab1/hand_in_project/doc/Reflection.docx
+++ b/lab1/hand_in_project/doc/Reflection.docx
@@ -353,6 +353,57 @@
                     <a:xfrm>
                       <a:off x="0" y="0"/>
                       <a:ext cx="4252328" cy="342930"/>
+                    </a:xfrm>
+                    <a:prstGeom prst="rect">
+                      <a:avLst/>
+                    </a:prstGeom>
+                  </pic:spPr>
+                </pic:pic>
+              </a:graphicData>
+            </a:graphic>
+          </wp:inline>
+        </w:drawing>
+      </w:r>
+    </w:p>
+    <w:p>
+      <w:pPr>
+        <w:ind w:firstLine="480"/>
+      </w:pPr>
+    </w:p>
+    <w:p>
+      <w:pPr>
+        <w:ind w:firstLine="480"/>
+      </w:pPr>
+      <w:r>
+        <w:rPr>
+          <w:noProof/>
+        </w:rPr>
+        <w:lastRenderedPageBreak/>
+        <w:drawing>
+          <wp:inline distT="0" distB="0" distL="0" distR="0" wp14:anchorId="6626A957" wp14:editId="38FB46A8">
+            <wp:extent cx="5274310" cy="5598160"/>
+            <wp:effectExtent l="0" t="0" r="2540" b="2540"/>
+            <wp:docPr id="8" name="图片 8" descr="文本&#10;&#10;描述已自动生成"/>
+            <wp:cNvGraphicFramePr>
+              <a:graphicFrameLocks xmlns:a="http://schemas.openxmlformats.org/drawingml/2006/main" noChangeAspect="1"/>
+            </wp:cNvGraphicFramePr>
+            <a:graphic xmlns:a="http://schemas.openxmlformats.org/drawingml/2006/main">
+              <a:graphicData uri="http://schemas.openxmlformats.org/drawingml/2006/picture">
+                <pic:pic xmlns:pic="http://schemas.openxmlformats.org/drawingml/2006/picture">
+                  <pic:nvPicPr>
+                    <pic:cNvPr id="8" name="图片 8" descr="文本&#10;&#10;描述已自动生成"/>
+                    <pic:cNvPicPr/>
+                  </pic:nvPicPr>
+                  <pic:blipFill>
+                    <a:blip r:embed="rId11"/>
+                    <a:stretch>
+                      <a:fillRect/>
+                    </a:stretch>
+                  </pic:blipFill>
+                  <pic:spPr>
+                    <a:xfrm>
+                      <a:off x="0" y="0"/>
+                      <a:ext cx="5274310" cy="5598160"/>
                     </a:xfrm>
                     <a:prstGeom prst="rect">
                       <a:avLst/>
